--- a/Speakers/Inv.Letter-BlacksburgBlockchainSymposium.docx
+++ b/Speakers/Inv.Letter-BlacksburgBlockchainSymposium.docx
@@ -18,13 +18,41 @@
           <w:highlight w:val="yellow"/>
         </w:rPr>
       </w:pPr>
+      <w:proofErr w:type="spellStart"/>
       <w:r>
         <w:rPr>
           <w:rFonts w:ascii="Times New Roman" w:hAnsi="Times New Roman"/>
           <w:szCs w:val="22"/>
           <w:highlight w:val="yellow"/>
         </w:rPr>
-        <w:t>Ms/Mr XYZ</w:t>
+        <w:t>Ms</w:t>
+      </w:r>
+      <w:proofErr w:type="spellEnd"/>
+      <w:r>
+        <w:rPr>
+          <w:rFonts w:ascii="Times New Roman" w:hAnsi="Times New Roman"/>
+          <w:szCs w:val="22"/>
+          <w:highlight w:val="yellow"/>
+        </w:rPr>
+        <w:t>/</w:t>
+      </w:r>
+      <w:proofErr w:type="spellStart"/>
+      <w:r>
+        <w:rPr>
+          <w:rFonts w:ascii="Times New Roman" w:hAnsi="Times New Roman"/>
+          <w:szCs w:val="22"/>
+          <w:highlight w:val="yellow"/>
+        </w:rPr>
+        <w:t>Mr</w:t>
+      </w:r>
+      <w:proofErr w:type="spellEnd"/>
+      <w:r>
+        <w:rPr>
+          <w:rFonts w:ascii="Times New Roman" w:hAnsi="Times New Roman"/>
+          <w:szCs w:val="22"/>
+          <w:highlight w:val="yellow"/>
+        </w:rPr>
+        <w:t xml:space="preserve"> XYZ</w:t>
       </w:r>
     </w:p>
     <w:p>
@@ -305,56 +333,14 @@
           <w:rFonts w:ascii="Times New Roman" w:hAnsi="Times New Roman"/>
           <w:szCs w:val="22"/>
         </w:rPr>
-        <w:t xml:space="preserve">The meeting will be at the Virginia Tech main campus in Blacksburg, Virginia on Friday, April 20th, 2017 and will bring together local entrepreneurs, academic experts and policy-makers in a half-day conference, with two keynote speeches and two </w:t>
-      </w:r>
-      <w:r>
-        <w:rPr>
-          <w:rFonts w:ascii="Times New Roman" w:hAnsi="Times New Roman"/>
-          <w:szCs w:val="22"/>
-        </w:rPr>
-        <w:t>panels</w:t>
-      </w:r>
-      <w:r>
-        <w:rPr>
-          <w:rFonts w:ascii="Times New Roman" w:hAnsi="Times New Roman"/>
-          <w:szCs w:val="22"/>
-        </w:rPr>
-        <w:t xml:space="preserve"> </w:t>
-      </w:r>
-      <w:r>
-        <w:rPr>
-          <w:rFonts w:ascii="Times New Roman" w:hAnsi="Times New Roman"/>
-          <w:szCs w:val="22"/>
-        </w:rPr>
-        <w:t xml:space="preserve">involving </w:t>
-      </w:r>
-      <w:r>
-        <w:rPr>
-          <w:rFonts w:ascii="Times New Roman" w:hAnsi="Times New Roman"/>
-          <w:szCs w:val="22"/>
-        </w:rPr>
-        <w:t>entrepreneurs</w:t>
-      </w:r>
-      <w:r>
-        <w:rPr>
-          <w:rFonts w:ascii="Times New Roman" w:hAnsi="Times New Roman"/>
-          <w:szCs w:val="22"/>
-        </w:rPr>
-        <w:t>,</w:t>
-      </w:r>
-      <w:r>
-        <w:rPr>
-          <w:rFonts w:ascii="Times New Roman" w:hAnsi="Times New Roman"/>
-          <w:szCs w:val="22"/>
-        </w:rPr>
-        <w:t xml:space="preserve"> scholars</w:t>
-      </w:r>
-      <w:r>
-        <w:rPr>
-          <w:rFonts w:ascii="Times New Roman" w:hAnsi="Times New Roman"/>
-          <w:szCs w:val="22"/>
-        </w:rPr>
-        <w:t>,</w:t>
+        <w:t>The meeting will be at the Virginia Tech main campus in Blacksburg, Virg</w:t>
+      </w:r>
+      <w:r>
+        <w:rPr>
+          <w:rFonts w:ascii="Times New Roman" w:hAnsi="Times New Roman"/>
+          <w:szCs w:val="22"/>
+        </w:rPr>
+        <w:t>inia on Friday, April 20th, 2018</w:t>
       </w:r>
       <w:bookmarkStart w:id="0" w:name="_GoBack"/>
       <w:bookmarkEnd w:id="0"/>
@@ -363,7 +349,56 @@
           <w:rFonts w:ascii="Times New Roman" w:hAnsi="Times New Roman"/>
           <w:szCs w:val="22"/>
         </w:rPr>
-        <w:t xml:space="preserve"> and regulators</w:t>
+        <w:t xml:space="preserve"> and will bring together local entrepreneurs, academic experts and policy-makers in a half-day conference, with two keynote speeches and two </w:t>
+      </w:r>
+      <w:r>
+        <w:rPr>
+          <w:rFonts w:ascii="Times New Roman" w:hAnsi="Times New Roman"/>
+          <w:szCs w:val="22"/>
+        </w:rPr>
+        <w:t>panels</w:t>
+      </w:r>
+      <w:r>
+        <w:rPr>
+          <w:rFonts w:ascii="Times New Roman" w:hAnsi="Times New Roman"/>
+          <w:szCs w:val="22"/>
+        </w:rPr>
+        <w:t xml:space="preserve"> </w:t>
+      </w:r>
+      <w:r>
+        <w:rPr>
+          <w:rFonts w:ascii="Times New Roman" w:hAnsi="Times New Roman"/>
+          <w:szCs w:val="22"/>
+        </w:rPr>
+        <w:t xml:space="preserve">involving </w:t>
+      </w:r>
+      <w:r>
+        <w:rPr>
+          <w:rFonts w:ascii="Times New Roman" w:hAnsi="Times New Roman"/>
+          <w:szCs w:val="22"/>
+        </w:rPr>
+        <w:t>entrepreneurs</w:t>
+      </w:r>
+      <w:r>
+        <w:rPr>
+          <w:rFonts w:ascii="Times New Roman" w:hAnsi="Times New Roman"/>
+          <w:szCs w:val="22"/>
+        </w:rPr>
+        <w:t>,</w:t>
+      </w:r>
+      <w:r>
+        <w:rPr>
+          <w:rFonts w:ascii="Times New Roman" w:hAnsi="Times New Roman"/>
+          <w:szCs w:val="22"/>
+        </w:rPr>
+        <w:t xml:space="preserve"> scholars</w:t>
+      </w:r>
+      <w:r>
+        <w:rPr>
+          <w:rFonts w:ascii="Times New Roman" w:hAnsi="Times New Roman"/>
+          <w:szCs w:val="22"/>
+        </w:rPr>
+        <w:t>, and regulators</w:t>
       </w:r>
       <w:r>
         <w:rPr>
@@ -1733,7 +1768,7 @@
 </file>
 
 <file path=customXml/itemProps1.xml><?xml version="1.0" encoding="utf-8"?>
-<ds:datastoreItem xmlns:ds="http://schemas.openxmlformats.org/officeDocument/2006/customXml" ds:itemID="{C503B8F3-3089-4CC4-8EDF-A13607C54485}">
+<ds:datastoreItem xmlns:ds="http://schemas.openxmlformats.org/officeDocument/2006/customXml" ds:itemID="{ADC3A724-F3E2-4192-8C05-AA611865EA21}">
   <ds:schemaRefs>
     <ds:schemaRef ds:uri="http://schemas.openxmlformats.org/officeDocument/2006/bibliography"/>
   </ds:schemaRefs>
